--- a/2017-7-18-软件-黄安坤-工作计划.docx
+++ b/2017-7-18-软件-黄安坤-工作计划.docx
@@ -65,6 +65,79 @@
           <w:rFonts w:hint="eastAsia"/>
         </w:rPr>
         <w:t>，和电子工程师拟定通信协议</w:t>
+      </w:r>
+    </w:p>
+    <w:p>
+      <w:pPr>
+        <w:ind w:left="2096" w:hanging="2096"/>
+        <w:rPr>
+          <w:rFonts w:asciiTheme="minorEastAsia" w:hAnsiTheme="minorEastAsia"/>
+          <w:b/>
+          <w:sz w:val="28"/>
+          <w:szCs w:val="28"/>
+        </w:rPr>
+      </w:pPr>
+      <w:r>
+        <w:tab/>
+      </w:r>
+      <w:r>
+        <w:rPr>
+          <w:rFonts w:hint="eastAsia"/>
+        </w:rPr>
+        <w:t>编写</w:t>
+      </w:r>
+      <w:r>
+        <w:rPr>
+          <w:rFonts w:asciiTheme="minorEastAsia" w:hAnsiTheme="minorEastAsia" w:hint="eastAsia"/>
+          <w:b/>
+          <w:sz w:val="28"/>
+          <w:szCs w:val="28"/>
+        </w:rPr>
+        <w:t>校准品二维码</w:t>
+      </w:r>
+      <w:r>
+        <w:rPr>
+          <w:rFonts w:asciiTheme="minorEastAsia" w:hAnsiTheme="minorEastAsia" w:hint="eastAsia"/>
+          <w:b/>
+          <w:sz w:val="28"/>
+          <w:szCs w:val="28"/>
+        </w:rPr>
+        <w:t>字符串软件</w:t>
+      </w:r>
+    </w:p>
+    <w:p>
+      <w:pPr>
+        <w:ind w:left="2096" w:hanging="2096"/>
+        <w:rPr>
+          <w:rFonts w:hint="eastAsia"/>
+        </w:rPr>
+      </w:pPr>
+      <w:r>
+        <w:rPr>
+          <w:rFonts w:asciiTheme="minorEastAsia" w:hAnsiTheme="minorEastAsia"/>
+          <w:b/>
+          <w:sz w:val="28"/>
+          <w:szCs w:val="28"/>
+        </w:rPr>
+        <w:tab/>
+      </w:r>
+      <w:r>
+        <w:rPr>
+          <w:rFonts w:asciiTheme="minorEastAsia" w:hAnsiTheme="minorEastAsia" w:hint="eastAsia"/>
+          <w:b/>
+          <w:sz w:val="28"/>
+          <w:szCs w:val="28"/>
+        </w:rPr>
+        <w:t>编写</w:t>
+      </w:r>
+      <w:r>
+        <w:rPr>
+          <w:rFonts w:asciiTheme="minorEastAsia" w:hAnsiTheme="minorEastAsia" w:hint="eastAsia"/>
+          <w:b/>
+          <w:sz w:val="28"/>
+          <w:szCs w:val="28"/>
+        </w:rPr>
+        <w:t>质控品二维码</w:t>
       </w:r>
       <w:bookmarkStart w:id="0" w:name="_GoBack"/>
       <w:bookmarkEnd w:id="0"/>
